--- a/FormsAndChecklists/Section 2 - Management of ship personnel/SP008 - Officer Performance Report.docx
+++ b/FormsAndChecklists/Section 2 - Management of ship personnel/SP008 - Officer Performance Report.docx
@@ -472,7 +472,23 @@
                 <w:rFonts w:cs="Arial"/>
                 <w:szCs w:val="18"/>
               </w:rPr>
-              <w:t>Service In Present Rank:</w:t>
+              <w:t xml:space="preserve">Service </w:t>
+            </w:r>
+            <w:proofErr w:type="gramStart"/>
+            <w:r>
+              <w:rPr>
+                <w:rFonts w:cs="Arial"/>
+                <w:szCs w:val="18"/>
+              </w:rPr>
+              <w:t>In</w:t>
+            </w:r>
+            <w:proofErr w:type="gramEnd"/>
+            <w:r>
+              <w:rPr>
+                <w:rFonts w:cs="Arial"/>
+                <w:szCs w:val="18"/>
+              </w:rPr>
+              <w:t xml:space="preserve"> Present Rank:</w:t>
             </w:r>
           </w:p>
         </w:tc>
@@ -946,7 +962,23 @@
                 <w:rFonts w:cs="Arial"/>
                 <w:szCs w:val="18"/>
               </w:rPr>
-              <w:t>Is pro-active in incident reporting, investigation and recommendations.</w:t>
+              <w:t xml:space="preserve">Is pro-active in incident reporting, </w:t>
+            </w:r>
+            <w:proofErr w:type="gramStart"/>
+            <w:r>
+              <w:rPr>
+                <w:rFonts w:cs="Arial"/>
+                <w:szCs w:val="18"/>
+              </w:rPr>
+              <w:t>investigation</w:t>
+            </w:r>
+            <w:proofErr w:type="gramEnd"/>
+            <w:r>
+              <w:rPr>
+                <w:rFonts w:cs="Arial"/>
+                <w:szCs w:val="18"/>
+              </w:rPr>
+              <w:t xml:space="preserve"> and recommendations.</w:t>
             </w:r>
           </w:p>
         </w:tc>
@@ -999,7 +1031,23 @@
                 <w:rFonts w:cs="Arial"/>
                 <w:szCs w:val="18"/>
               </w:rPr>
-              <w:t>Understands and demonstrates the importance of safe, effective, and cost effective operations.</w:t>
+              <w:t xml:space="preserve">Understands and demonstrates the importance of safe, effective, and </w:t>
+            </w:r>
+            <w:proofErr w:type="gramStart"/>
+            <w:r>
+              <w:rPr>
+                <w:rFonts w:cs="Arial"/>
+                <w:szCs w:val="18"/>
+              </w:rPr>
+              <w:t>cost effective</w:t>
+            </w:r>
+            <w:proofErr w:type="gramEnd"/>
+            <w:r>
+              <w:rPr>
+                <w:rFonts w:cs="Arial"/>
+                <w:szCs w:val="18"/>
+              </w:rPr>
+              <w:t xml:space="preserve"> operations.</w:t>
             </w:r>
           </w:p>
         </w:tc>
@@ -1401,8 +1449,10 @@
               <w:jc w:val="center"/>
               <w:rPr>
                 <w:rFonts w:ascii="Arial" w:hAnsi="Arial" w:cs="Arial"/>
-                <w:sz w:val="18"/>
-                <w:szCs w:val="18"/>
+                <w:noProof w:val="0"/>
+                <w:sz w:val="18"/>
+                <w:szCs w:val="18"/>
+                <w:lang w:val="en-US"/>
               </w:rPr>
             </w:pPr>
             <w:r>
@@ -1455,6 +1505,34 @@
               <w:fldChar w:fldCharType="end"/>
             </w:r>
           </w:p>
+          <w:p>
+            <w:pPr>
+              <w:rPr>
+                <w:lang w:val="en-CA"/>
+              </w:rPr>
+            </w:pPr>
+          </w:p>
+          <w:p>
+            <w:pPr>
+              <w:rPr>
+                <w:lang w:val="en-CA"/>
+              </w:rPr>
+            </w:pPr>
+          </w:p>
+          <w:p>
+            <w:pPr>
+              <w:rPr>
+                <w:lang w:val="en-CA"/>
+              </w:rPr>
+            </w:pPr>
+          </w:p>
+          <w:p>
+            <w:pPr>
+              <w:rPr>
+                <w:lang w:val="en-CA"/>
+              </w:rPr>
+            </w:pPr>
+          </w:p>
         </w:tc>
         <w:tc>
           <w:tcPr>
@@ -1698,6 +1776,7 @@
                 <w:rFonts w:cs="Arial"/>
                 <w:szCs w:val="18"/>
               </w:rPr>
+              <w:lastRenderedPageBreak/>
               <w:t>Unsatisfactory</w:t>
             </w:r>
           </w:p>
@@ -1748,6 +1827,20 @@
               </w:rPr>
               <w:t>Fully Satisfactory</w:t>
             </w:r>
+          </w:p>
+          <w:p>
+            <w:pPr>
+              <w:rPr>
+                <w:lang w:val="en-US"/>
+              </w:rPr>
+            </w:pPr>
+          </w:p>
+          <w:p>
+            <w:pPr>
+              <w:rPr>
+                <w:lang w:val="en-US"/>
+              </w:rPr>
+            </w:pPr>
           </w:p>
         </w:tc>
         <w:tc>
@@ -3046,8 +3139,8 @@
         <w:tblLook w:val="0000" w:firstRow="0" w:lastRow="0" w:firstColumn="0" w:lastColumn="0" w:noHBand="0" w:noVBand="0"/>
       </w:tblPr>
       <w:tblGrid>
-        <w:gridCol w:w="4131"/>
-        <w:gridCol w:w="5375"/>
+        <w:gridCol w:w="4038"/>
+        <w:gridCol w:w="5253"/>
       </w:tblGrid>
       <w:tr>
         <w:trPr>
@@ -3076,6 +3169,7 @@
                 <w:sz w:val="18"/>
                 <w:szCs w:val="18"/>
               </w:rPr>
+              <w:lastRenderedPageBreak/>
               <w:t>SECTION 3</w:t>
             </w:r>
             <w:r>
@@ -3477,21 +3571,21 @@
         <w:tblLook w:val="0000" w:firstRow="0" w:lastRow="0" w:firstColumn="0" w:lastColumn="0" w:noHBand="0" w:noVBand="0"/>
       </w:tblPr>
       <w:tblGrid>
-        <w:gridCol w:w="548"/>
+        <w:gridCol w:w="535"/>
         <w:gridCol w:w="423"/>
-        <w:gridCol w:w="650"/>
-        <w:gridCol w:w="724"/>
-        <w:gridCol w:w="734"/>
-        <w:gridCol w:w="494"/>
-        <w:gridCol w:w="793"/>
-        <w:gridCol w:w="640"/>
-        <w:gridCol w:w="734"/>
-        <w:gridCol w:w="640"/>
-        <w:gridCol w:w="640"/>
-        <w:gridCol w:w="738"/>
-        <w:gridCol w:w="640"/>
-        <w:gridCol w:w="551"/>
-        <w:gridCol w:w="827"/>
+        <w:gridCol w:w="635"/>
+        <w:gridCol w:w="708"/>
+        <w:gridCol w:w="717"/>
+        <w:gridCol w:w="482"/>
+        <w:gridCol w:w="775"/>
+        <w:gridCol w:w="625"/>
+        <w:gridCol w:w="718"/>
+        <w:gridCol w:w="626"/>
+        <w:gridCol w:w="626"/>
+        <w:gridCol w:w="722"/>
+        <w:gridCol w:w="626"/>
+        <w:gridCol w:w="538"/>
+        <w:gridCol w:w="808"/>
       </w:tblGrid>
       <w:tr>
         <w:trPr>
@@ -4245,10 +4339,10 @@
         <w:tblLook w:val="0000" w:firstRow="0" w:lastRow="0" w:firstColumn="0" w:lastColumn="0" w:noHBand="0" w:noVBand="0"/>
       </w:tblPr>
       <w:tblGrid>
-        <w:gridCol w:w="1935"/>
-        <w:gridCol w:w="3153"/>
-        <w:gridCol w:w="1660"/>
-        <w:gridCol w:w="2748"/>
+        <w:gridCol w:w="1892"/>
+        <w:gridCol w:w="3081"/>
+        <w:gridCol w:w="1622"/>
+        <w:gridCol w:w="2686"/>
       </w:tblGrid>
       <w:tr>
         <w:tc>
@@ -4272,6 +4366,7 @@
                 <w:rFonts w:cs="Arial"/>
                 <w:szCs w:val="18"/>
               </w:rPr>
+              <w:lastRenderedPageBreak/>
               <w:t>General Comments:</w:t>
             </w:r>
           </w:p>
@@ -5422,14 +5517,14 @@
         <w:tblLook w:val="0000" w:firstRow="0" w:lastRow="0" w:firstColumn="0" w:lastColumn="0" w:noHBand="0" w:noVBand="0"/>
       </w:tblPr>
       <w:tblGrid>
-        <w:gridCol w:w="2677"/>
-        <w:gridCol w:w="2534"/>
-        <w:gridCol w:w="692"/>
-        <w:gridCol w:w="857"/>
-        <w:gridCol w:w="640"/>
-        <w:gridCol w:w="784"/>
-        <w:gridCol w:w="857"/>
-        <w:gridCol w:w="681"/>
+        <w:gridCol w:w="2617"/>
+        <w:gridCol w:w="2476"/>
+        <w:gridCol w:w="676"/>
+        <w:gridCol w:w="838"/>
+        <w:gridCol w:w="625"/>
+        <w:gridCol w:w="766"/>
+        <w:gridCol w:w="838"/>
+        <w:gridCol w:w="665"/>
       </w:tblGrid>
       <w:tr>
         <w:trPr>
@@ -5972,9 +6067,10 @@
     <w:sectPr>
       <w:headerReference w:type="even" r:id="rId8"/>
       <w:headerReference w:type="default" r:id="rId9"/>
-      <w:footerReference w:type="default" r:id="rId10"/>
-      <w:headerReference w:type="first" r:id="rId11"/>
-      <w:footerReference w:type="first" r:id="rId12"/>
+      <w:footerReference w:type="even" r:id="rId10"/>
+      <w:footerReference w:type="default" r:id="rId11"/>
+      <w:headerReference w:type="first" r:id="rId12"/>
+      <w:footerReference w:type="first" r:id="rId13"/>
       <w:pgSz w:w="12242" w:h="15842" w:code="1"/>
       <w:pgMar w:top="0" w:right="1043" w:bottom="1440" w:left="1440" w:header="567" w:footer="567" w:gutter="0"/>
       <w:cols w:space="720"/>
@@ -6004,6 +6100,16 @@
 </file>
 
 <file path=word/footer1.xml><?xml version="1.0" encoding="utf-8"?>
+<w:ftr xmlns:wpc="http://schemas.microsoft.com/office/word/2010/wordprocessingCanvas" xmlns:cx="http://schemas.microsoft.com/office/drawing/2014/chartex" xmlns:cx1="http://schemas.microsoft.com/office/drawing/2015/9/8/chartex" xmlns:cx2="http://schemas.microsoft.com/office/drawing/2015/10/21/chartex" xmlns:cx3="http://schemas.microsoft.com/office/drawing/2016/5/9/chartex" xmlns:cx4="http://schemas.microsoft.com/office/drawing/2016/5/10/chartex" xmlns:cx5="http://schemas.microsoft.com/office/drawing/2016/5/11/chartex" xmlns:cx6="http://schemas.microsoft.com/office/drawing/2016/5/12/chartex" xmlns:cx7="http://schemas.microsoft.com/office/drawing/2016/5/13/chartex" xmlns:cx8="http://schemas.microsoft.com/office/drawing/2016/5/14/chartex" xmlns:mc="http://schemas.openxmlformats.org/markup-compatibility/2006" xmlns:aink="http://schemas.microsoft.com/office/drawing/2016/ink" xmlns:am3d="http://schemas.microsoft.com/office/drawing/2017/model3d" xmlns:o="urn:schemas-microsoft-com:office:office" xmlns:r="http://schemas.openxmlformats.org/officeDocument/2006/relationships" xmlns:m="http://schemas.openxmlformats.org/officeDocument/2006/math" xmlns:v="urn:schemas-microsoft-com:vml" xmlns:wp14="http://schemas.microsoft.com/office/word/2010/wordprocessingDrawing" xmlns:wp="http://schemas.openxmlformats.org/drawingml/2006/wordprocessingDrawing" xmlns:w10="urn:schemas-microsoft-com:office:word" xmlns:w="http://schemas.openxmlformats.org/wordprocessingml/2006/main" xmlns:w14="http://schemas.microsoft.com/office/word/2010/wordml" xmlns:w15="http://schemas.microsoft.com/office/word/2012/wordml" xmlns:w16cex="http://schemas.microsoft.com/office/word/2018/wordml/cex" xmlns:w16cid="http://schemas.microsoft.com/office/word/2016/wordml/cid" xmlns:w16="http://schemas.microsoft.com/office/word/2018/wordml" xmlns:w16se="http://schemas.microsoft.com/office/word/2015/wordml/symex" xmlns:wpg="http://schemas.microsoft.com/office/word/2010/wordprocessingGroup" xmlns:wpi="http://schemas.microsoft.com/office/word/2010/wordprocessingInk" xmlns:wne="http://schemas.microsoft.com/office/word/2006/wordml" xmlns:wps="http://schemas.microsoft.com/office/word/2010/wordprocessingShape" mc:Ignorable="w14 w15 w16se w16cid w16 w16cex wp14">
+  <w:p>
+    <w:pPr>
+      <w:pStyle w:val="Footer"/>
+    </w:pPr>
+  </w:p>
+</w:ftr>
+</file>
+
+<file path=word/footer2.xml><?xml version="1.0" encoding="utf-8"?>
 <w:ftr xmlns:wpc="http://schemas.microsoft.com/office/word/2010/wordprocessingCanvas" xmlns:cx="http://schemas.microsoft.com/office/drawing/2014/chartex" xmlns:cx1="http://schemas.microsoft.com/office/drawing/2015/9/8/chartex" xmlns:cx2="http://schemas.microsoft.com/office/drawing/2015/10/21/chartex" xmlns:cx3="http://schemas.microsoft.com/office/drawing/2016/5/9/chartex" xmlns:cx4="http://schemas.microsoft.com/office/drawing/2016/5/10/chartex" xmlns:cx5="http://schemas.microsoft.com/office/drawing/2016/5/11/chartex" xmlns:cx6="http://schemas.microsoft.com/office/drawing/2016/5/12/chartex" xmlns:cx7="http://schemas.microsoft.com/office/drawing/2016/5/13/chartex" xmlns:cx8="http://schemas.microsoft.com/office/drawing/2016/5/14/chartex" xmlns:mc="http://schemas.openxmlformats.org/markup-compatibility/2006" xmlns:aink="http://schemas.microsoft.com/office/drawing/2016/ink" xmlns:am3d="http://schemas.microsoft.com/office/drawing/2017/model3d" xmlns:o="urn:schemas-microsoft-com:office:office" xmlns:r="http://schemas.openxmlformats.org/officeDocument/2006/relationships" xmlns:m="http://schemas.openxmlformats.org/officeDocument/2006/math" xmlns:v="urn:schemas-microsoft-com:vml" xmlns:wp14="http://schemas.microsoft.com/office/word/2010/wordprocessingDrawing" xmlns:wp="http://schemas.openxmlformats.org/drawingml/2006/wordprocessingDrawing" xmlns:w10="urn:schemas-microsoft-com:office:word" xmlns:w="http://schemas.openxmlformats.org/wordprocessingml/2006/main" xmlns:w14="http://schemas.microsoft.com/office/word/2010/wordml" xmlns:w15="http://schemas.microsoft.com/office/word/2012/wordml" xmlns:w16cex="http://schemas.microsoft.com/office/word/2018/wordml/cex" xmlns:w16cid="http://schemas.microsoft.com/office/word/2016/wordml/cid" xmlns:w16="http://schemas.microsoft.com/office/word/2018/wordml" xmlns:w16se="http://schemas.microsoft.com/office/word/2015/wordml/symex" xmlns:wpg="http://schemas.microsoft.com/office/word/2010/wordprocessingGroup" xmlns:wpi="http://schemas.microsoft.com/office/word/2010/wordprocessingInk" xmlns:wne="http://schemas.microsoft.com/office/word/2006/wordml" xmlns:wps="http://schemas.microsoft.com/office/word/2010/wordprocessingShape" mc:Ignorable="w14 w15 w16se w16cid w16 w16cex wp14">
   <w:tbl>
     <w:tblPr>
@@ -6336,8 +6442,7 @@
           <w:pPr>
             <w:pStyle w:val="Footer"/>
             <w:rPr>
-              <w:rFonts w:ascii="Arial" w:hAnsi="Arial" w:cs="Arial"/>
-              <w:color w:val="333333"/>
+              <w:rFonts w:cs="Arial"/>
               <w:sz w:val="14"/>
               <w:szCs w:val="14"/>
             </w:rPr>
@@ -6345,12 +6450,22 @@
           <w:r>
             <w:rPr>
               <w:rFonts w:ascii="Arial" w:hAnsi="Arial" w:cs="Arial"/>
+              <w:sz w:val="14"/>
+              <w:szCs w:val="14"/>
+            </w:rPr>
+            <w:t>01-May-21</w:t>
+          </w:r>
+        </w:p>
+        <w:p>
+          <w:pPr>
+            <w:pStyle w:val="Footer"/>
+            <w:rPr>
+              <w:rFonts w:ascii="Arial" w:hAnsi="Arial" w:cs="Arial"/>
               <w:color w:val="333333"/>
               <w:sz w:val="14"/>
               <w:szCs w:val="14"/>
             </w:rPr>
-            <w:t>15-Oct-20</w:t>
-          </w:r>
+          </w:pPr>
         </w:p>
       </w:tc>
       <w:tc>
@@ -6524,7 +6639,7 @@
 </w:ftr>
 </file>
 
-<file path=word/footer2.xml><?xml version="1.0" encoding="utf-8"?>
+<file path=word/footer3.xml><?xml version="1.0" encoding="utf-8"?>
 <w:ftr xmlns:wpc="http://schemas.microsoft.com/office/word/2010/wordprocessingCanvas" xmlns:cx="http://schemas.microsoft.com/office/drawing/2014/chartex" xmlns:cx1="http://schemas.microsoft.com/office/drawing/2015/9/8/chartex" xmlns:cx2="http://schemas.microsoft.com/office/drawing/2015/10/21/chartex" xmlns:cx3="http://schemas.microsoft.com/office/drawing/2016/5/9/chartex" xmlns:cx4="http://schemas.microsoft.com/office/drawing/2016/5/10/chartex" xmlns:cx5="http://schemas.microsoft.com/office/drawing/2016/5/11/chartex" xmlns:cx6="http://schemas.microsoft.com/office/drawing/2016/5/12/chartex" xmlns:cx7="http://schemas.microsoft.com/office/drawing/2016/5/13/chartex" xmlns:cx8="http://schemas.microsoft.com/office/drawing/2016/5/14/chartex" xmlns:mc="http://schemas.openxmlformats.org/markup-compatibility/2006" xmlns:aink="http://schemas.microsoft.com/office/drawing/2016/ink" xmlns:am3d="http://schemas.microsoft.com/office/drawing/2017/model3d" xmlns:o="urn:schemas-microsoft-com:office:office" xmlns:r="http://schemas.openxmlformats.org/officeDocument/2006/relationships" xmlns:m="http://schemas.openxmlformats.org/officeDocument/2006/math" xmlns:v="urn:schemas-microsoft-com:vml" xmlns:wp14="http://schemas.microsoft.com/office/word/2010/wordprocessingDrawing" xmlns:wp="http://schemas.openxmlformats.org/drawingml/2006/wordprocessingDrawing" xmlns:w10="urn:schemas-microsoft-com:office:word" xmlns:w="http://schemas.openxmlformats.org/wordprocessingml/2006/main" xmlns:w14="http://schemas.microsoft.com/office/word/2010/wordml" xmlns:w15="http://schemas.microsoft.com/office/word/2012/wordml" xmlns:w16cex="http://schemas.microsoft.com/office/word/2018/wordml/cex" xmlns:w16cid="http://schemas.microsoft.com/office/word/2016/wordml/cid" xmlns:w16="http://schemas.microsoft.com/office/word/2018/wordml" xmlns:w16se="http://schemas.microsoft.com/office/word/2015/wordml/symex" xmlns:wpg="http://schemas.microsoft.com/office/word/2010/wordprocessingGroup" xmlns:wpi="http://schemas.microsoft.com/office/word/2010/wordprocessingInk" xmlns:wne="http://schemas.microsoft.com/office/word/2006/wordml" xmlns:wps="http://schemas.microsoft.com/office/word/2010/wordprocessingShape" mc:Ignorable="w14 w15 w16se w16cid w16 w16cex wp14">
   <w:tbl>
     <w:tblPr>
@@ -6532,9 +6647,9 @@
       <w:tblLook w:val="0000" w:firstRow="0" w:lastRow="0" w:firstColumn="0" w:lastColumn="0" w:noHBand="0" w:noVBand="0"/>
     </w:tblPr>
     <w:tblGrid>
-      <w:gridCol w:w="4254"/>
-      <w:gridCol w:w="4223"/>
-      <w:gridCol w:w="1498"/>
+      <w:gridCol w:w="4161"/>
+      <w:gridCol w:w="4132"/>
+      <w:gridCol w:w="1466"/>
     </w:tblGrid>
     <w:tr>
       <w:trPr>
@@ -6790,30 +6905,57 @@
       <w:pStyle w:val="Header"/>
     </w:pPr>
     <w:r>
-      <w:pict w14:anchorId="10054697">
-        <v:shapetype id="_x0000_t75" coordsize="21600,21600" o:spt="75" o:preferrelative="t" path="m@4@5l@4@11@9@11@9@5xe" filled="f" stroked="f">
-          <v:stroke joinstyle="miter"/>
-          <v:formulas>
-            <v:f eqn="if lineDrawn pixelLineWidth 0"/>
-            <v:f eqn="sum @0 1 0"/>
-            <v:f eqn="sum 0 0 @1"/>
-            <v:f eqn="prod @2 1 2"/>
-            <v:f eqn="prod @3 21600 pixelWidth"/>
-            <v:f eqn="prod @3 21600 pixelHeight"/>
-            <v:f eqn="sum @0 0 1"/>
-            <v:f eqn="prod @6 1 2"/>
-            <v:f eqn="prod @7 21600 pixelWidth"/>
-            <v:f eqn="sum @8 21600 0"/>
-            <v:f eqn="prod @7 21600 pixelHeight"/>
-            <v:f eqn="sum @10 21600 0"/>
-          </v:formulas>
-          <v:path o:extrusionok="f" gradientshapeok="t" o:connecttype="rect"/>
-          <o:lock v:ext="edit" aspectratio="t"/>
-        </v:shapetype>
-        <v:shape id="_x0000_i1025" type="#_x0000_t75" style="width:487.65pt;height:42.55pt">
-          <v:imagedata r:id="rId1" o:title="TCCSLogo_P"/>
-        </v:shape>
-      </w:pict>
+      <w:rPr>
+        <w:noProof/>
+      </w:rPr>
+      <w:drawing>
+        <wp:inline distT="0" distB="0" distL="0" distR="0" wp14:anchorId="10054697" wp14:editId="3BB2D412">
+          <wp:extent cx="6197600" cy="539750"/>
+          <wp:effectExtent l="0" t="0" r="0" b="0"/>
+          <wp:docPr id="1" name="Picture 1"/>
+          <wp:cNvGraphicFramePr>
+            <a:graphicFrameLocks xmlns:a="http://schemas.openxmlformats.org/drawingml/2006/main" noChangeAspect="1"/>
+          </wp:cNvGraphicFramePr>
+          <a:graphic xmlns:a="http://schemas.openxmlformats.org/drawingml/2006/main">
+            <a:graphicData uri="http://schemas.openxmlformats.org/drawingml/2006/picture">
+              <pic:pic xmlns:pic="http://schemas.openxmlformats.org/drawingml/2006/picture">
+                <pic:nvPicPr>
+                  <pic:cNvPr id="0" name="Picture 1"/>
+                  <pic:cNvPicPr>
+                    <a:picLocks noChangeAspect="1" noChangeArrowheads="1"/>
+                  </pic:cNvPicPr>
+                </pic:nvPicPr>
+                <pic:blipFill>
+                  <a:blip r:embed="rId1">
+                    <a:extLst>
+                      <a:ext uri="{28A0092B-C50C-407E-A947-70E740481C1C}">
+                        <a14:useLocalDpi xmlns:a14="http://schemas.microsoft.com/office/drawing/2010/main" val="0"/>
+                      </a:ext>
+                    </a:extLst>
+                  </a:blip>
+                  <a:srcRect/>
+                  <a:stretch>
+                    <a:fillRect/>
+                  </a:stretch>
+                </pic:blipFill>
+                <pic:spPr bwMode="auto">
+                  <a:xfrm>
+                    <a:off x="0" y="0"/>
+                    <a:ext cx="6197600" cy="539750"/>
+                  </a:xfrm>
+                  <a:prstGeom prst="rect">
+                    <a:avLst/>
+                  </a:prstGeom>
+                  <a:noFill/>
+                  <a:ln>
+                    <a:noFill/>
+                  </a:ln>
+                </pic:spPr>
+              </pic:pic>
+            </a:graphicData>
+          </a:graphic>
+        </wp:inline>
+      </w:drawing>
     </w:r>
   </w:p>
 </w:hdr>
@@ -6826,30 +6968,57 @@
       <w:pStyle w:val="Header"/>
     </w:pPr>
     <w:r>
-      <w:pict w14:anchorId="3571CD0C">
-        <v:shapetype id="_x0000_t75" coordsize="21600,21600" o:spt="75" o:preferrelative="t" path="m@4@5l@4@11@9@11@9@5xe" filled="f" stroked="f">
-          <v:stroke joinstyle="miter"/>
-          <v:formulas>
-            <v:f eqn="if lineDrawn pixelLineWidth 0"/>
-            <v:f eqn="sum @0 1 0"/>
-            <v:f eqn="sum 0 0 @1"/>
-            <v:f eqn="prod @2 1 2"/>
-            <v:f eqn="prod @3 21600 pixelWidth"/>
-            <v:f eqn="prod @3 21600 pixelHeight"/>
-            <v:f eqn="sum @0 0 1"/>
-            <v:f eqn="prod @6 1 2"/>
-            <v:f eqn="prod @7 21600 pixelWidth"/>
-            <v:f eqn="sum @8 21600 0"/>
-            <v:f eqn="prod @7 21600 pixelHeight"/>
-            <v:f eqn="sum @10 21600 0"/>
-          </v:formulas>
-          <v:path o:extrusionok="f" gradientshapeok="t" o:connecttype="rect"/>
-          <o:lock v:ext="edit" aspectratio="t"/>
-        </v:shapetype>
-        <v:shape id="_x0000_i1026" type="#_x0000_t75" style="width:488.2pt;height:42.55pt">
-          <v:imagedata r:id="rId1" o:title="TCCSLogo_P"/>
-        </v:shape>
-      </w:pict>
+      <w:rPr>
+        <w:noProof/>
+      </w:rPr>
+      <w:drawing>
+        <wp:inline distT="0" distB="0" distL="0" distR="0" wp14:anchorId="141974AF" wp14:editId="3A6AB6B0">
+          <wp:extent cx="5715000" cy="539750"/>
+          <wp:effectExtent l="0" t="0" r="0" b="0"/>
+          <wp:docPr id="4" name="Picture 4"/>
+          <wp:cNvGraphicFramePr>
+            <a:graphicFrameLocks xmlns:a="http://schemas.openxmlformats.org/drawingml/2006/main" noChangeAspect="1"/>
+          </wp:cNvGraphicFramePr>
+          <a:graphic xmlns:a="http://schemas.openxmlformats.org/drawingml/2006/main">
+            <a:graphicData uri="http://schemas.openxmlformats.org/drawingml/2006/picture">
+              <pic:pic xmlns:pic="http://schemas.openxmlformats.org/drawingml/2006/picture">
+                <pic:nvPicPr>
+                  <pic:cNvPr id="0" name="Picture 4"/>
+                  <pic:cNvPicPr>
+                    <a:picLocks noChangeAspect="1" noChangeArrowheads="1"/>
+                  </pic:cNvPicPr>
+                </pic:nvPicPr>
+                <pic:blipFill>
+                  <a:blip r:embed="rId1">
+                    <a:extLst>
+                      <a:ext uri="{28A0092B-C50C-407E-A947-70E740481C1C}">
+                        <a14:useLocalDpi xmlns:a14="http://schemas.microsoft.com/office/drawing/2010/main" val="0"/>
+                      </a:ext>
+                    </a:extLst>
+                  </a:blip>
+                  <a:srcRect/>
+                  <a:stretch>
+                    <a:fillRect/>
+                  </a:stretch>
+                </pic:blipFill>
+                <pic:spPr bwMode="auto">
+                  <a:xfrm>
+                    <a:off x="0" y="0"/>
+                    <a:ext cx="5715000" cy="539750"/>
+                  </a:xfrm>
+                  <a:prstGeom prst="rect">
+                    <a:avLst/>
+                  </a:prstGeom>
+                  <a:noFill/>
+                  <a:ln>
+                    <a:noFill/>
+                  </a:ln>
+                </pic:spPr>
+              </pic:pic>
+            </a:graphicData>
+          </a:graphic>
+        </wp:inline>
+      </w:drawing>
     </w:r>
   </w:p>
 </w:hdr>
@@ -6873,43 +7042,133 @@
     <w:r>
       <w:rPr>
         <w:rFonts w:cs="Tahoma"/>
-        <w:sz w:val="32"/>
-        <w:szCs w:val="32"/>
-      </w:rPr>
-      <w:pict w14:anchorId="69D4160E">
-        <v:shapetype id="_x0000_t75" coordsize="21600,21600" o:spt="75" o:preferrelative="t" path="m@4@5l@4@11@9@11@9@5xe" filled="f" stroked="f">
-          <v:stroke joinstyle="miter"/>
-          <v:formulas>
-            <v:f eqn="if lineDrawn pixelLineWidth 0"/>
-            <v:f eqn="sum @0 1 0"/>
-            <v:f eqn="sum 0 0 @1"/>
-            <v:f eqn="prod @2 1 2"/>
-            <v:f eqn="prod @3 21600 pixelWidth"/>
-            <v:f eqn="prod @3 21600 pixelHeight"/>
-            <v:f eqn="sum @0 0 1"/>
-            <v:f eqn="prod @6 1 2"/>
-            <v:f eqn="prod @7 21600 pixelWidth"/>
-            <v:f eqn="sum @8 21600 0"/>
-            <v:f eqn="prod @7 21600 pixelHeight"/>
-            <v:f eqn="sum @10 21600 0"/>
-          </v:formulas>
-          <v:path o:extrusionok="f" gradientshapeok="t" o:connecttype="rect"/>
-          <o:lock v:ext="edit" aspectratio="t"/>
-        </v:shapetype>
-        <v:shape id="_x0000_i1027" type="#_x0000_t75" style="width:487.65pt;height:42.55pt">
-          <v:imagedata r:id="rId1" o:title="TCCSLogo_P"/>
-        </v:shape>
-      </w:pict>
-    </w:r>
-    <w:r>
-      <w:rPr>
         <w:noProof/>
         <w:sz w:val="32"/>
         <w:szCs w:val="32"/>
       </w:rPr>
-      <w:pict w14:anchorId="085F08FB">
-        <v:line id="_x0000_s2058" style="position:absolute;left:0;text-align:left;z-index:2;mso-position-horizontal-relative:text;mso-position-vertical-relative:text" from="0,37.1pt" to="526.5pt,37.1pt"/>
-      </w:pict>
+      <w:drawing>
+        <wp:inline distT="0" distB="0" distL="0" distR="0" wp14:anchorId="69D4160E" wp14:editId="31DF5C43">
+          <wp:extent cx="6197600" cy="539750"/>
+          <wp:effectExtent l="0" t="0" r="0" b="0"/>
+          <wp:docPr id="3" name="Picture 3"/>
+          <wp:cNvGraphicFramePr>
+            <a:graphicFrameLocks xmlns:a="http://schemas.openxmlformats.org/drawingml/2006/main" noChangeAspect="1"/>
+          </wp:cNvGraphicFramePr>
+          <a:graphic xmlns:a="http://schemas.openxmlformats.org/drawingml/2006/main">
+            <a:graphicData uri="http://schemas.openxmlformats.org/drawingml/2006/picture">
+              <pic:pic xmlns:pic="http://schemas.openxmlformats.org/drawingml/2006/picture">
+                <pic:nvPicPr>
+                  <pic:cNvPr id="0" name="Picture 3"/>
+                  <pic:cNvPicPr>
+                    <a:picLocks noChangeAspect="1" noChangeArrowheads="1"/>
+                  </pic:cNvPicPr>
+                </pic:nvPicPr>
+                <pic:blipFill>
+                  <a:blip r:embed="rId1">
+                    <a:extLst>
+                      <a:ext uri="{28A0092B-C50C-407E-A947-70E740481C1C}">
+                        <a14:useLocalDpi xmlns:a14="http://schemas.microsoft.com/office/drawing/2010/main" val="0"/>
+                      </a:ext>
+                    </a:extLst>
+                  </a:blip>
+                  <a:srcRect/>
+                  <a:stretch>
+                    <a:fillRect/>
+                  </a:stretch>
+                </pic:blipFill>
+                <pic:spPr bwMode="auto">
+                  <a:xfrm>
+                    <a:off x="0" y="0"/>
+                    <a:ext cx="6197600" cy="539750"/>
+                  </a:xfrm>
+                  <a:prstGeom prst="rect">
+                    <a:avLst/>
+                  </a:prstGeom>
+                  <a:noFill/>
+                  <a:ln>
+                    <a:noFill/>
+                  </a:ln>
+                </pic:spPr>
+              </pic:pic>
+            </a:graphicData>
+          </a:graphic>
+        </wp:inline>
+      </w:drawing>
+    </w:r>
+    <w:r>
+      <w:rPr>
+        <w:noProof/>
+        <w:sz w:val="32"/>
+        <w:szCs w:val="32"/>
+      </w:rPr>
+      <mc:AlternateContent>
+        <mc:Choice Requires="wps">
+          <w:drawing>
+            <wp:anchor distT="0" distB="0" distL="114300" distR="114300" simplePos="0" relativeHeight="251658240" behindDoc="0" locked="0" layoutInCell="1" allowOverlap="1" wp14:anchorId="085F08FB" wp14:editId="69AE83F9">
+              <wp:simplePos x="0" y="0"/>
+              <wp:positionH relativeFrom="column">
+                <wp:posOffset>0</wp:posOffset>
+              </wp:positionH>
+              <wp:positionV relativeFrom="paragraph">
+                <wp:posOffset>471170</wp:posOffset>
+              </wp:positionV>
+              <wp:extent cx="6686550" cy="0"/>
+              <wp:effectExtent l="0" t="0" r="0" b="0"/>
+              <wp:wrapNone/>
+              <wp:docPr id="2" name="Line 10"/>
+              <wp:cNvGraphicFramePr>
+                <a:graphicFrameLocks xmlns:a="http://schemas.openxmlformats.org/drawingml/2006/main"/>
+              </wp:cNvGraphicFramePr>
+              <a:graphic xmlns:a="http://schemas.openxmlformats.org/drawingml/2006/main">
+                <a:graphicData uri="http://schemas.microsoft.com/office/word/2010/wordprocessingShape">
+                  <wps:wsp>
+                    <wps:cNvCnPr>
+                      <a:cxnSpLocks noChangeShapeType="1"/>
+                    </wps:cNvCnPr>
+                    <wps:spPr bwMode="auto">
+                      <a:xfrm>
+                        <a:off x="0" y="0"/>
+                        <a:ext cx="6686550" cy="0"/>
+                      </a:xfrm>
+                      <a:prstGeom prst="line">
+                        <a:avLst/>
+                      </a:prstGeom>
+                      <a:noFill/>
+                      <a:ln w="9525">
+                        <a:solidFill>
+                          <a:srgbClr val="000000"/>
+                        </a:solidFill>
+                        <a:round/>
+                        <a:headEnd/>
+                        <a:tailEnd/>
+                      </a:ln>
+                      <a:extLst>
+                        <a:ext uri="{909E8E84-426E-40DD-AFC4-6F175D3DCCD1}">
+                          <a14:hiddenFill xmlns:a14="http://schemas.microsoft.com/office/drawing/2010/main">
+                            <a:noFill/>
+                          </a14:hiddenFill>
+                        </a:ext>
+                      </a:extLst>
+                    </wps:spPr>
+                    <wps:bodyPr/>
+                  </wps:wsp>
+                </a:graphicData>
+              </a:graphic>
+              <wp14:sizeRelH relativeFrom="page">
+                <wp14:pctWidth>0</wp14:pctWidth>
+              </wp14:sizeRelH>
+              <wp14:sizeRelV relativeFrom="page">
+                <wp14:pctHeight>0</wp14:pctHeight>
+              </wp14:sizeRelV>
+            </wp:anchor>
+          </w:drawing>
+        </mc:Choice>
+        <mc:Fallback>
+          <w:pict>
+            <v:line w14:anchorId="2417A4D3" id="Line 10" o:spid="_x0000_s1026" style="position:absolute;z-index:251658240;visibility:visible;mso-wrap-style:square;mso-width-percent:0;mso-height-percent:0;mso-wrap-distance-left:9pt;mso-wrap-distance-top:0;mso-wrap-distance-right:9pt;mso-wrap-distance-bottom:0;mso-position-horizontal:absolute;mso-position-horizontal-relative:text;mso-position-vertical:absolute;mso-position-vertical-relative:text;mso-width-percent:0;mso-height-percent:0;mso-width-relative:page;mso-height-relative:page" from="0,37.1pt" to="526.5pt,37.1pt" o:gfxdata="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"/>
+          </w:pict>
+        </mc:Fallback>
+      </mc:AlternateContent>
     </w:r>
     <w:r>
       <w:rPr>
@@ -6918,11 +7177,65 @@
         <w:sz w:val="32"/>
         <w:szCs w:val="32"/>
       </w:rPr>
-      <w:pict w14:anchorId="40E83C42">
-        <v:shape id="_x0000_s2057" type="#_x0000_t75" style="position:absolute;left:0;text-align:left;margin-left:9pt;margin-top:-27pt;width:81pt;height:59.55pt;z-index:1;mso-position-horizontal-relative:text;mso-position-vertical-relative:text" o:allowoverlap="f">
-          <v:imagedata r:id="rId2" o:title="tccflag"/>
-        </v:shape>
-      </w:pict>
+      <w:drawing>
+        <wp:anchor distT="0" distB="0" distL="114300" distR="114300" simplePos="0" relativeHeight="251657216" behindDoc="0" locked="0" layoutInCell="1" allowOverlap="0" wp14:anchorId="40E83C42" wp14:editId="2B25DFE3">
+          <wp:simplePos x="0" y="0"/>
+          <wp:positionH relativeFrom="column">
+            <wp:posOffset>114300</wp:posOffset>
+          </wp:positionH>
+          <wp:positionV relativeFrom="paragraph">
+            <wp:posOffset>-342900</wp:posOffset>
+          </wp:positionV>
+          <wp:extent cx="1028700" cy="756285"/>
+          <wp:effectExtent l="0" t="0" r="0" b="0"/>
+          <wp:wrapNone/>
+          <wp:docPr id="9" name="Picture 9"/>
+          <wp:cNvGraphicFramePr>
+            <a:graphicFrameLocks xmlns:a="http://schemas.openxmlformats.org/drawingml/2006/main" noChangeAspect="1"/>
+          </wp:cNvGraphicFramePr>
+          <a:graphic xmlns:a="http://schemas.openxmlformats.org/drawingml/2006/main">
+            <a:graphicData uri="http://schemas.openxmlformats.org/drawingml/2006/picture">
+              <pic:pic xmlns:pic="http://schemas.openxmlformats.org/drawingml/2006/picture">
+                <pic:nvPicPr>
+                  <pic:cNvPr id="0" name="Picture 9"/>
+                  <pic:cNvPicPr>
+                    <a:picLocks noChangeAspect="1" noChangeArrowheads="1"/>
+                  </pic:cNvPicPr>
+                </pic:nvPicPr>
+                <pic:blipFill>
+                  <a:blip r:embed="rId2">
+                    <a:extLst>
+                      <a:ext uri="{28A0092B-C50C-407E-A947-70E740481C1C}">
+                        <a14:useLocalDpi xmlns:a14="http://schemas.microsoft.com/office/drawing/2010/main" val="0"/>
+                      </a:ext>
+                    </a:extLst>
+                  </a:blip>
+                  <a:srcRect/>
+                  <a:stretch>
+                    <a:fillRect/>
+                  </a:stretch>
+                </pic:blipFill>
+                <pic:spPr bwMode="auto">
+                  <a:xfrm>
+                    <a:off x="0" y="0"/>
+                    <a:ext cx="1028700" cy="756285"/>
+                  </a:xfrm>
+                  <a:prstGeom prst="rect">
+                    <a:avLst/>
+                  </a:prstGeom>
+                  <a:noFill/>
+                </pic:spPr>
+              </pic:pic>
+            </a:graphicData>
+          </a:graphic>
+          <wp14:sizeRelH relativeFrom="page">
+            <wp14:pctWidth>0</wp14:pctWidth>
+          </wp14:sizeRelH>
+          <wp14:sizeRelV relativeFrom="page">
+            <wp14:pctHeight>0</wp14:pctHeight>
+          </wp14:sizeRelV>
+        </wp:anchor>
+      </w:drawing>
     </w:r>
     <w:r>
       <w:rPr>
@@ -8377,15 +8690,20 @@
         <w:smallCaps w:val="0"/>
         <w:strike w:val="0"/>
         <w:dstrike w:val="0"/>
-        <w:outline w:val="0"/>
-        <w:shadow w:val="0"/>
-        <w:emboss w:val="0"/>
-        <w:imprint w:val="0"/>
         <w:vanish w:val="0"/>
+        <w:color w:val="000000"/>
         <w:sz w:val="28"/>
         <w:u w:val="none"/>
         <w:effect w:val="none"/>
         <w:vertAlign w:val="baseline"/>
+        <w14:shadow w14:blurRad="0" w14:dist="0" w14:dir="0" w14:sx="0" w14:sy="0" w14:kx="0" w14:ky="0" w14:algn="none">
+          <w14:srgbClr w14:val="000000"/>
+        </w14:shadow>
+        <w14:textOutline w14:w="0" w14:cap="rnd" w14:cmpd="sng" w14:algn="ctr">
+          <w14:noFill/>
+          <w14:prstDash w14:val="solid"/>
+          <w14:bevel/>
+        </w14:textOutline>
       </w:rPr>
     </w:lvl>
     <w:lvl w:ilvl="2">
@@ -9615,6 +9933,7 @@
   </w:style>
   <w:style w:type="paragraph" w:styleId="Footer">
     <w:name w:val="footer"/>
+    <w:link w:val="FooterChar"/>
     <w:pPr>
       <w:tabs>
         <w:tab w:val="center" w:pos="4320"/>
@@ -9986,6 +10305,15 @@
       </w:tblBorders>
     </w:tblPr>
   </w:style>
+  <w:style w:type="character" w:customStyle="1" w:styleId="FooterChar">
+    <w:name w:val="Footer Char"/>
+    <w:basedOn w:val="DefaultParagraphFont"/>
+    <w:link w:val="Footer"/>
+    <w:rsid w:val="00AF7AA9"/>
+    <w:rPr>
+      <w:lang w:val="en-US" w:eastAsia="en-US"/>
+    </w:rPr>
+  </w:style>
 </w:styles>
 </file>
 
